--- a/irodalom/Arany János ballada költészete.docx
+++ b/irodalom/Arany János ballada költészete.docx
@@ -1,6 +1,6 @@
 
 <file path=word/document.xml><?xml version="1.0" encoding="utf-8"?>
-<w:document xmlns:wpc="http://schemas.microsoft.com/office/word/2010/wordprocessingCanvas" xmlns:cx="http://schemas.microsoft.com/office/drawing/2014/chartex" xmlns:cx1="http://schemas.microsoft.com/office/drawing/2015/9/8/chartex" xmlns:cx2="http://schemas.microsoft.com/office/drawing/2015/10/21/chartex" xmlns:cx3="http://schemas.microsoft.com/office/drawing/2016/5/9/chartex" xmlns:cx4="http://schemas.microsoft.com/office/drawing/2016/5/10/chartex" xmlns:cx5="http://schemas.microsoft.com/office/drawing/2016/5/11/chartex" xmlns:cx6="http://schemas.microsoft.com/office/drawing/2016/5/12/chartex" xmlns:cx7="http://schemas.microsoft.com/office/drawing/2016/5/13/chartex" xmlns:cx8="http://schemas.microsoft.com/office/drawing/2016/5/14/chartex" xmlns:mc="http://schemas.openxmlformats.org/markup-compatibility/2006" xmlns:aink="http://schemas.microsoft.com/office/drawing/2016/ink" xmlns:am3d="http://schemas.microsoft.com/office/drawing/2017/model3d" xmlns:o="urn:schemas-microsoft-com:office:office" xmlns:oel="http://schemas.microsoft.com/office/2019/extlst" xmlns:r="http://schemas.openxmlformats.org/officeDocument/2006/relationships" xmlns:m="http://schemas.openxmlformats.org/officeDocument/2006/math" xmlns:v="urn:schemas-microsoft-com:vml" xmlns:wp14="http://schemas.microsoft.com/office/word/2010/wordprocessingDrawing" xmlns:wp="http://schemas.openxmlformats.org/drawingml/2006/wordprocessingDrawing" xmlns:w10="urn:schemas-microsoft-com:office:word" xmlns:w="http://schemas.openxmlformats.org/wordprocessingml/2006/main" xmlns:w14="http://schemas.microsoft.com/office/word/2010/wordml" xmlns:w15="http://schemas.microsoft.com/office/word/2012/wordml" xmlns:w16cex="http://schemas.microsoft.com/office/word/2018/wordml/cex" xmlns:w16cid="http://schemas.microsoft.com/office/word/2016/wordml/cid" xmlns:w16="http://schemas.microsoft.com/office/word/2018/wordml" xmlns:w16sdtdh="http://schemas.microsoft.com/office/word/2020/wordml/sdtdatahash" xmlns:w16se="http://schemas.microsoft.com/office/word/2015/wordml/symex" xmlns:wpg="http://schemas.microsoft.com/office/word/2010/wordprocessingGroup" xmlns:wpi="http://schemas.microsoft.com/office/word/2010/wordprocessingInk" xmlns:wne="http://schemas.microsoft.com/office/word/2006/wordml" xmlns:wps="http://schemas.microsoft.com/office/word/2010/wordprocessingShape" mc:Ignorable="w14 w15 w16se w16cid w16 w16cex w16sdtdh wp14">
+<w:document xmlns:wpc="http://schemas.microsoft.com/office/word/2010/wordprocessingCanvas" xmlns:cx="http://schemas.microsoft.com/office/drawing/2014/chartex" xmlns:cx1="http://schemas.microsoft.com/office/drawing/2015/9/8/chartex" xmlns:cx2="http://schemas.microsoft.com/office/drawing/2015/10/21/chartex" xmlns:cx3="http://schemas.microsoft.com/office/drawing/2016/5/9/chartex" xmlns:cx4="http://schemas.microsoft.com/office/drawing/2016/5/10/chartex" xmlns:cx5="http://schemas.microsoft.com/office/drawing/2016/5/11/chartex" xmlns:cx6="http://schemas.microsoft.com/office/drawing/2016/5/12/chartex" xmlns:cx7="http://schemas.microsoft.com/office/drawing/2016/5/13/chartex" xmlns:cx8="http://schemas.microsoft.com/office/drawing/2016/5/14/chartex" xmlns:mc="http://schemas.openxmlformats.org/markup-compatibility/2006" xmlns:aink="http://schemas.microsoft.com/office/drawing/2016/ink" xmlns:am3d="http://schemas.microsoft.com/office/drawing/2017/model3d" xmlns:o="urn:schemas-microsoft-com:office:office" xmlns:oel="http://schemas.microsoft.com/office/2019/extlst" xmlns:r="http://schemas.openxmlformats.org/officeDocument/2006/relationships" xmlns:m="http://schemas.openxmlformats.org/officeDocument/2006/math" xmlns:v="urn:schemas-microsoft-com:vml" xmlns:wp14="http://schemas.microsoft.com/office/word/2010/wordprocessingDrawing" xmlns:wp="http://schemas.openxmlformats.org/drawingml/2006/wordprocessingDrawing" xmlns:w10="urn:schemas-microsoft-com:office:word" xmlns:w="http://schemas.openxmlformats.org/wordprocessingml/2006/main" xmlns:w14="http://schemas.microsoft.com/office/word/2010/wordml" xmlns:w15="http://schemas.microsoft.com/office/word/2012/wordml" xmlns:w16cex="http://schemas.microsoft.com/office/word/2018/wordml/cex" xmlns:w16cid="http://schemas.microsoft.com/office/word/2016/wordml/cid" xmlns:w16="http://schemas.microsoft.com/office/word/2018/wordml" xmlns:w16du="http://schemas.microsoft.com/office/word/2023/wordml/word16du" xmlns:w16sdtdh="http://schemas.microsoft.com/office/word/2020/wordml/sdtdatahash" xmlns:w16sdtfl="http://schemas.microsoft.com/office/word/2024/wordml/sdtformatlock" xmlns:w16se="http://schemas.microsoft.com/office/word/2015/wordml/symex" xmlns:wpg="http://schemas.microsoft.com/office/word/2010/wordprocessingGroup" xmlns:wpi="http://schemas.microsoft.com/office/word/2010/wordprocessingInk" xmlns:wne="http://schemas.microsoft.com/office/word/2006/wordml" xmlns:wps="http://schemas.microsoft.com/office/word/2010/wordprocessingShape" mc:Ignorable="w14 w15 w16se w16cid w16 w16cex w16sdtdh w16sdtfl w16du wp14">
   <w:body>
     <w:p>
       <w:pPr>
@@ -15,6 +15,73 @@
       </w:pPr>
       <w:r>
         <w:rPr>
+          <w:noProof/>
+        </w:rPr>
+        <w:drawing>
+          <wp:anchor distT="0" distB="0" distL="114300" distR="114300" simplePos="0" relativeHeight="251666432" behindDoc="1" locked="0" layoutInCell="1" allowOverlap="1" wp14:anchorId="527B4DB6" wp14:editId="6097A567">
+            <wp:simplePos x="0" y="0"/>
+            <wp:positionH relativeFrom="column">
+              <wp:posOffset>5000649</wp:posOffset>
+            </wp:positionH>
+            <wp:positionV relativeFrom="paragraph">
+              <wp:posOffset>65945</wp:posOffset>
+            </wp:positionV>
+            <wp:extent cx="1203520" cy="1535299"/>
+            <wp:effectExtent l="0" t="0" r="0" b="8255"/>
+            <wp:wrapNone/>
+            <wp:docPr id="2142557660" name="Picture 5" descr="Arany János (költő) – Wikipédia"/>
+            <wp:cNvGraphicFramePr>
+              <a:graphicFrameLocks xmlns:a="http://schemas.openxmlformats.org/drawingml/2006/main" noChangeAspect="1"/>
+            </wp:cNvGraphicFramePr>
+            <a:graphic xmlns:a="http://schemas.openxmlformats.org/drawingml/2006/main">
+              <a:graphicData uri="http://schemas.openxmlformats.org/drawingml/2006/picture">
+                <pic:pic xmlns:pic="http://schemas.openxmlformats.org/drawingml/2006/picture">
+                  <pic:nvPicPr>
+                    <pic:cNvPr id="0" name="Picture 1" descr="Arany János (költő) – Wikipédia"/>
+                    <pic:cNvPicPr>
+                      <a:picLocks noChangeAspect="1" noChangeArrowheads="1"/>
+                    </pic:cNvPicPr>
+                  </pic:nvPicPr>
+                  <pic:blipFill>
+                    <a:blip r:embed="rId5">
+                      <a:extLst>
+                        <a:ext uri="{28A0092B-C50C-407E-A947-70E740481C1C}">
+                          <a14:useLocalDpi xmlns:a14="http://schemas.microsoft.com/office/drawing/2010/main" val="0"/>
+                        </a:ext>
+                      </a:extLst>
+                    </a:blip>
+                    <a:srcRect/>
+                    <a:stretch>
+                      <a:fillRect/>
+                    </a:stretch>
+                  </pic:blipFill>
+                  <pic:spPr bwMode="auto">
+                    <a:xfrm>
+                      <a:off x="0" y="0"/>
+                      <a:ext cx="1203520" cy="1535299"/>
+                    </a:xfrm>
+                    <a:prstGeom prst="rect">
+                      <a:avLst/>
+                    </a:prstGeom>
+                    <a:noFill/>
+                    <a:ln>
+                      <a:noFill/>
+                    </a:ln>
+                  </pic:spPr>
+                </pic:pic>
+              </a:graphicData>
+            </a:graphic>
+            <wp14:sizeRelH relativeFrom="margin">
+              <wp14:pctWidth>0</wp14:pctWidth>
+            </wp14:sizeRelH>
+            <wp14:sizeRelV relativeFrom="margin">
+              <wp14:pctHeight>0</wp14:pctHeight>
+            </wp14:sizeRelV>
+          </wp:anchor>
+        </w:drawing>
+      </w:r>
+      <w:r>
+        <w:rPr>
           <w:b/>
           <w:bCs/>
           <w:sz w:val="36"/>
@@ -70,12 +137,11 @@
     </w:p>
     <w:p>
       <w:pPr>
-        <w:spacing w:after="0"/>
-        <w:jc w:val="both"/>
-      </w:pPr>
-    </w:p>
-    <w:p>
-      <w:pPr>
+        <w:pStyle w:val="ListParagraph"/>
+        <w:numPr>
+          <w:ilvl w:val="0"/>
+          <w:numId w:val="1"/>
+        </w:numPr>
         <w:spacing w:after="0"/>
         <w:jc w:val="both"/>
       </w:pPr>
@@ -85,32 +151,39 @@
     </w:p>
     <w:p>
       <w:pPr>
-        <w:spacing w:after="0"/>
-        <w:jc w:val="both"/>
-      </w:pPr>
-    </w:p>
-    <w:p>
-      <w:pPr>
-        <w:spacing w:after="0"/>
-        <w:jc w:val="both"/>
-      </w:pPr>
-      <w:r>
-        <w:t xml:space="preserve">tanulmányait a szülőhelyén és a Debreceni Református Kollégiumban végezte </w:t>
-      </w:r>
-    </w:p>
-    <w:p>
-      <w:pPr>
-        <w:spacing w:after="0"/>
-        <w:jc w:val="both"/>
-      </w:pPr>
-    </w:p>
-    <w:p>
-      <w:pPr>
-        <w:spacing w:after="0"/>
-        <w:jc w:val="both"/>
-      </w:pPr>
-      <w:r>
-        <w:t xml:space="preserve">segédtanitó, rövid ideig </w:t>
+        <w:pStyle w:val="ListParagraph"/>
+        <w:numPr>
+          <w:ilvl w:val="0"/>
+          <w:numId w:val="1"/>
+        </w:numPr>
+        <w:spacing w:after="0"/>
+        <w:jc w:val="both"/>
+      </w:pPr>
+      <w:r>
+        <w:t>tanulmányait a szülő</w:t>
+      </w:r>
+      <w:r>
+        <w:t xml:space="preserve"> </w:t>
+      </w:r>
+      <w:r>
+        <w:t xml:space="preserve">helyén és a Debreceni Református Kollégiumban végezte </w:t>
+      </w:r>
+    </w:p>
+    <w:p>
+      <w:pPr>
+        <w:pStyle w:val="ListParagraph"/>
+        <w:numPr>
+          <w:ilvl w:val="0"/>
+          <w:numId w:val="1"/>
+        </w:numPr>
+        <w:spacing w:after="0"/>
+        <w:jc w:val="both"/>
+      </w:pPr>
+      <w:r>
+        <w:t>segédtanító</w:t>
+      </w:r>
+      <w:r>
+        <w:t xml:space="preserve">, rövid ideig </w:t>
       </w:r>
       <w:r>
         <w:t>vándorszínész</w:t>
@@ -127,12 +200,11 @@
     </w:p>
     <w:p>
       <w:pPr>
-        <w:spacing w:after="0"/>
-        <w:jc w:val="both"/>
-      </w:pPr>
-    </w:p>
-    <w:p>
-      <w:pPr>
+        <w:pStyle w:val="ListParagraph"/>
+        <w:numPr>
+          <w:ilvl w:val="0"/>
+          <w:numId w:val="1"/>
+        </w:numPr>
         <w:spacing w:after="0"/>
         <w:jc w:val="both"/>
       </w:pPr>
@@ -175,10 +247,6 @@
       <w:pPr>
         <w:spacing w:after="0"/>
         <w:jc w:val="both"/>
-        <w:rPr>
-          <w:b/>
-          <w:bCs/>
-        </w:rPr>
       </w:pPr>
       <w:r>
         <w:rPr>
@@ -190,6 +258,11 @@
     </w:p>
     <w:p>
       <w:pPr>
+        <w:pStyle w:val="ListParagraph"/>
+        <w:numPr>
+          <w:ilvl w:val="0"/>
+          <w:numId w:val="1"/>
+        </w:numPr>
         <w:spacing w:after="0"/>
         <w:jc w:val="both"/>
       </w:pPr>
@@ -211,12 +284,11 @@
     </w:p>
     <w:p>
       <w:pPr>
-        <w:spacing w:after="0"/>
-        <w:jc w:val="both"/>
-      </w:pPr>
-    </w:p>
-    <w:p>
-      <w:pPr>
+        <w:pStyle w:val="ListParagraph"/>
+        <w:numPr>
+          <w:ilvl w:val="0"/>
+          <w:numId w:val="1"/>
+        </w:numPr>
         <w:spacing w:after="0"/>
         <w:jc w:val="both"/>
       </w:pPr>
@@ -227,17 +299,19 @@
         <w:t>buzdító</w:t>
       </w:r>
       <w:r>
-        <w:t xml:space="preserve"> verseket irt </w:t>
-      </w:r>
-    </w:p>
-    <w:p>
-      <w:pPr>
-        <w:spacing w:after="0"/>
-        <w:jc w:val="both"/>
-      </w:pPr>
-    </w:p>
-    <w:p>
-      <w:pPr>
+        <w:t xml:space="preserve"> verseket </w:t>
+      </w:r>
+      <w:r>
+        <w:t>írt</w:t>
+      </w:r>
+    </w:p>
+    <w:p>
+      <w:pPr>
+        <w:pStyle w:val="ListParagraph"/>
+        <w:numPr>
+          <w:ilvl w:val="0"/>
+          <w:numId w:val="1"/>
+        </w:numPr>
         <w:spacing w:after="0"/>
         <w:jc w:val="both"/>
       </w:pPr>
@@ -247,27 +321,31 @@
     </w:p>
     <w:p>
       <w:pPr>
-        <w:spacing w:after="0"/>
-        <w:jc w:val="both"/>
-      </w:pPr>
-    </w:p>
-    <w:p>
-      <w:pPr>
-        <w:spacing w:after="0"/>
-        <w:jc w:val="both"/>
-      </w:pPr>
-      <w:r>
-        <w:t xml:space="preserve">a nagykőrősi református főgimnázium tanára </w:t>
-      </w:r>
-    </w:p>
-    <w:p>
-      <w:pPr>
-        <w:spacing w:after="0"/>
-        <w:jc w:val="both"/>
-      </w:pPr>
-    </w:p>
-    <w:p>
-      <w:pPr>
+        <w:pStyle w:val="ListParagraph"/>
+        <w:numPr>
+          <w:ilvl w:val="0"/>
+          <w:numId w:val="1"/>
+        </w:numPr>
+        <w:spacing w:after="0"/>
+        <w:jc w:val="both"/>
+      </w:pPr>
+      <w:r>
+        <w:t xml:space="preserve">a </w:t>
+      </w:r>
+      <w:r>
+        <w:t xml:space="preserve">nagykőrösi </w:t>
+      </w:r>
+      <w:r>
+        <w:t xml:space="preserve">református főgimnázium tanára </w:t>
+      </w:r>
+    </w:p>
+    <w:p>
+      <w:pPr>
+        <w:pStyle w:val="ListParagraph"/>
+        <w:numPr>
+          <w:ilvl w:val="0"/>
+          <w:numId w:val="1"/>
+        </w:numPr>
         <w:spacing w:after="0"/>
         <w:jc w:val="both"/>
       </w:pPr>
@@ -283,35 +361,28 @@
     </w:p>
     <w:p>
       <w:pPr>
-        <w:spacing w:after="0"/>
-        <w:jc w:val="both"/>
-      </w:pPr>
-    </w:p>
-    <w:p>
-      <w:pPr>
+        <w:pStyle w:val="ListParagraph"/>
+        <w:numPr>
+          <w:ilvl w:val="0"/>
+          <w:numId w:val="1"/>
+        </w:numPr>
         <w:spacing w:after="0"/>
         <w:jc w:val="both"/>
       </w:pPr>
       <w:r>
         <w:t xml:space="preserve">Az akadémia titkára, majd </w:t>
       </w:r>
-      <w:proofErr w:type="spellStart"/>
-      <w:r>
-        <w:t>főtitkárja</w:t>
-      </w:r>
-      <w:proofErr w:type="spellEnd"/>
-      <w:r>
-        <w:t xml:space="preserve"> </w:t>
-      </w:r>
-    </w:p>
-    <w:p>
-      <w:pPr>
-        <w:spacing w:after="0"/>
-        <w:jc w:val="both"/>
-      </w:pPr>
-    </w:p>
-    <w:p>
-      <w:pPr>
+      <w:r>
+        <w:t>főtitkára</w:t>
+      </w:r>
+    </w:p>
+    <w:p>
+      <w:pPr>
+        <w:pStyle w:val="ListParagraph"/>
+        <w:numPr>
+          <w:ilvl w:val="0"/>
+          <w:numId w:val="1"/>
+        </w:numPr>
         <w:spacing w:after="0"/>
         <w:jc w:val="both"/>
       </w:pPr>
@@ -372,12 +443,6 @@
         <w:spacing w:after="0"/>
         <w:jc w:val="both"/>
       </w:pPr>
-    </w:p>
-    <w:p>
-      <w:pPr>
-        <w:spacing w:after="0"/>
-        <w:jc w:val="both"/>
-      </w:pPr>
       <w:r>
         <w:t xml:space="preserve">Arany János balladáit keletkezési </w:t>
       </w:r>
@@ -385,7 +450,13 @@
         <w:t>helyszín</w:t>
       </w:r>
       <w:r>
-        <w:t xml:space="preserve"> alapján lehet ketté osztani. 2 fajta lehet nagykőrösi vagy Pesti</w:t>
+        <w:t xml:space="preserve"> alapján lehet ketté osztani. 2 fajta lehet nagykőrösi vagy </w:t>
+      </w:r>
+      <w:r>
+        <w:t>p</w:t>
+      </w:r>
+      <w:r>
+        <w:t>esti</w:t>
       </w:r>
       <w:r>
         <w:t xml:space="preserve"> </w:t>
@@ -416,26 +487,20 @@
     </w:p>
     <w:p>
       <w:pPr>
-        <w:spacing w:after="0"/>
-        <w:jc w:val="both"/>
-      </w:pPr>
-      <w:r>
-        <w:tab/>
-      </w:r>
-      <w:r>
-        <w:t xml:space="preserve">- </w:t>
-      </w:r>
-      <w:r>
-        <w:t xml:space="preserve">drámai feszültségű, szaggatott menetű, rövid, tömör, rendszerint tragikus tárgyú verses </w:t>
-      </w:r>
-    </w:p>
-    <w:p>
-      <w:pPr>
-        <w:spacing w:after="0"/>
-        <w:jc w:val="both"/>
-      </w:pPr>
-      <w:r>
-        <w:tab/>
+        <w:pStyle w:val="ListParagraph"/>
+        <w:numPr>
+          <w:ilvl w:val="0"/>
+          <w:numId w:val="4"/>
+        </w:numPr>
+        <w:spacing w:after="0"/>
+        <w:ind w:left="567"/>
+        <w:jc w:val="both"/>
+      </w:pPr>
+      <w:r>
+        <w:t>drámai feszültségű, szaggatott menetű, rövid, tömör, rendszerint tragikus tárgyú verses</w:t>
+      </w:r>
+      <w:r>
+        <w:t xml:space="preserve"> </w:t>
       </w:r>
       <w:r>
         <w:t xml:space="preserve">kisepikai műfaj. </w:t>
@@ -443,15 +508,15 @@
     </w:p>
     <w:p>
       <w:pPr>
-        <w:spacing w:after="0"/>
-        <w:jc w:val="both"/>
-      </w:pPr>
-      <w:r>
-        <w:tab/>
-      </w:r>
-      <w:r>
-        <w:t xml:space="preserve">- </w:t>
-      </w:r>
+        <w:pStyle w:val="ListParagraph"/>
+        <w:numPr>
+          <w:ilvl w:val="0"/>
+          <w:numId w:val="4"/>
+        </w:numPr>
+        <w:spacing w:after="0"/>
+        <w:ind w:left="567"/>
+        <w:jc w:val="both"/>
+      </w:pPr>
       <w:r>
         <w:t xml:space="preserve">jellegzetes </w:t>
       </w:r>
@@ -462,16 +527,10 @@
         <w:t>büntetés</w:t>
       </w:r>
       <w:r>
-        <w:t xml:space="preserve">-bűnhődés, végzetszerűség, egyén és közösség viszonya: </w:t>
-      </w:r>
-    </w:p>
-    <w:p>
-      <w:pPr>
-        <w:spacing w:after="0"/>
-        <w:jc w:val="both"/>
-      </w:pPr>
-      <w:r>
-        <w:tab/>
+        <w:t>-bűnhődés, végzetszerűség, egyén és közösség viszonya:</w:t>
+      </w:r>
+      <w:r>
+        <w:t xml:space="preserve"> </w:t>
       </w:r>
       <w:r>
         <w:t>"tragédia dalban elveszve</w:t>
@@ -485,7 +544,13 @@
     </w:p>
     <w:p>
       <w:pPr>
-        <w:spacing w:after="0"/>
+        <w:pStyle w:val="ListParagraph"/>
+        <w:numPr>
+          <w:ilvl w:val="0"/>
+          <w:numId w:val="4"/>
+        </w:numPr>
+        <w:spacing w:after="0"/>
+        <w:ind w:left="567"/>
         <w:jc w:val="both"/>
       </w:pPr>
       <w:r>
@@ -559,10 +624,7 @@
         </mc:AlternateContent>
       </w:r>
       <w:r>
-        <w:tab/>
-      </w:r>
-      <w:r>
-        <w:t xml:space="preserve">- a balladában a 3 műnem jegyei </w:t>
+        <w:t xml:space="preserve">a balladában a 3 műnem jegyei </w:t>
       </w:r>
       <w:r>
         <w:t>ötvöződnek</w:t>
@@ -669,8 +731,7 @@
           <w:sz w:val="32"/>
           <w:szCs w:val="32"/>
         </w:rPr>
-        <w:lastRenderedPageBreak/>
-        <w:t xml:space="preserve">III. Nagykőrősi </w:t>
+        <w:t xml:space="preserve">III. </w:t>
       </w:r>
       <w:r>
         <w:rPr>
@@ -679,7 +740,7 @@
           <w:sz w:val="32"/>
           <w:szCs w:val="32"/>
         </w:rPr>
-        <w:t xml:space="preserve">balladáinak jellemzése </w:t>
+        <w:t xml:space="preserve">Nagykőrösi </w:t>
       </w:r>
       <w:r>
         <w:rPr>
@@ -688,6 +749,15 @@
           <w:sz w:val="32"/>
           <w:szCs w:val="32"/>
         </w:rPr>
+        <w:t xml:space="preserve">balladáinak jellemzése </w:t>
+      </w:r>
+      <w:r>
+        <w:rPr>
+          <w:b/>
+          <w:bCs/>
+          <w:sz w:val="32"/>
+          <w:szCs w:val="32"/>
+        </w:rPr>
         <w:t xml:space="preserve"> </w:t>
       </w:r>
     </w:p>
@@ -696,14 +766,14 @@
         <w:spacing w:after="0"/>
         <w:jc w:val="both"/>
       </w:pPr>
-    </w:p>
-    <w:p>
-      <w:pPr>
-        <w:spacing w:after="0"/>
-        <w:jc w:val="both"/>
-      </w:pPr>
-      <w:r>
-        <w:t xml:space="preserve">A nagykőrősi balladák: </w:t>
+      <w:r>
+        <w:t xml:space="preserve">A </w:t>
+      </w:r>
+      <w:r>
+        <w:t xml:space="preserve">nagykőrösi </w:t>
+      </w:r>
+      <w:r>
+        <w:t xml:space="preserve">balladák: </w:t>
       </w:r>
     </w:p>
     <w:p>
@@ -779,7 +849,7 @@
       </w:r>
       <w:r>
         <w:tab/>
-        <w:t xml:space="preserve">- főként történelmi balladák </w:t>
+        <w:t xml:space="preserve">főként történelmi balladák </w:t>
       </w:r>
     </w:p>
     <w:p>
@@ -885,7 +955,16 @@
       </w:r>
       <w:r>
         <w:tab/>
-        <w:t>- központi motívum: bűn és bűnhődés</w:t>
+      </w:r>
+      <w:r>
+        <w:rPr>
+          <w:b/>
+          <w:bCs/>
+        </w:rPr>
+        <w:t>központi motívum</w:t>
+      </w:r>
+      <w:r>
+        <w:t>: bűn és bűnhődés</w:t>
       </w:r>
     </w:p>
     <w:p>
@@ -1287,7 +1366,13 @@
         <w:t>motívumok:</w:t>
       </w:r>
       <w:r>
-        <w:t xml:space="preserve"> feloldozás/ártatlanság-szimbólumok: mosás, lepel, fehér, tisztitás, patak, gyöngy, hattyú, harmat, fény </w:t>
+        <w:t xml:space="preserve"> feloldozás/ártatlanság-szimbólumok: mosás, lepel, fehér, </w:t>
+      </w:r>
+      <w:r>
+        <w:t>tisztítás</w:t>
+      </w:r>
+      <w:r>
+        <w:t xml:space="preserve">, patak, gyöngy, hattyú, harmat, fény </w:t>
       </w:r>
       <w:r>
         <w:t xml:space="preserve"> </w:t>
@@ -1325,7 +1410,13 @@
         <w:t>zet:</w:t>
       </w:r>
       <w:r>
-        <w:t xml:space="preserve"> a lepedőmosás jelenével kezdődik és végződik (mintha múltat beszélne el jelen időben) így </w:t>
+        <w:t xml:space="preserve"> a lepedő</w:t>
+      </w:r>
+      <w:r>
+        <w:t xml:space="preserve"> </w:t>
+      </w:r>
+      <w:r>
+        <w:t xml:space="preserve">mosás jelenével kezdődik és végződik (mintha múltat beszélne el jelen időben) így </w:t>
       </w:r>
       <w:r>
         <w:rPr>
@@ -1910,7 +2001,13 @@
         <w:t>téma:</w:t>
       </w:r>
       <w:r>
-        <w:t xml:space="preserve"> A bűntől való megszabadulás képtelensége, a kísértés (varjú = az embert kisérő rossz)</w:t>
+        <w:t xml:space="preserve"> A bűntől való megszabadulás képtelensége, a kísértés (varjú = az embert </w:t>
+      </w:r>
+      <w:r>
+        <w:t xml:space="preserve">kísérő </w:t>
+      </w:r>
+      <w:r>
+        <w:t>rossz)</w:t>
       </w:r>
     </w:p>
     <w:p>
@@ -1956,7 +2053,16 @@
         <w:jc w:val="both"/>
       </w:pPr>
       <w:r>
-        <w:t xml:space="preserve">a ballada történetének megértése bonyolult a szövegépítkezés miatt (váltakozik az elsődleges és a metaforikus jelentés). </w:t>
+        <w:t xml:space="preserve">a ballada történetének megértése bonyolult a </w:t>
+      </w:r>
+      <w:r>
+        <w:t>szöveg építkezés</w:t>
+      </w:r>
+      <w:r>
+        <w:t xml:space="preserve"> </w:t>
+      </w:r>
+      <w:r>
+        <w:t xml:space="preserve">miatt (váltakozik az elsődleges és a metaforikus jelentés). </w:t>
       </w:r>
     </w:p>
     <w:p>
@@ -2136,8 +2242,477 @@
 </w:document>
 </file>
 
+<file path=word/numbering.xml><?xml version="1.0" encoding="utf-8"?>
+<w:numbering xmlns:wpc="http://schemas.microsoft.com/office/word/2010/wordprocessingCanvas" xmlns:cx="http://schemas.microsoft.com/office/drawing/2014/chartex" xmlns:cx1="http://schemas.microsoft.com/office/drawing/2015/9/8/chartex" xmlns:cx2="http://schemas.microsoft.com/office/drawing/2015/10/21/chartex" xmlns:cx3="http://schemas.microsoft.com/office/drawing/2016/5/9/chartex" xmlns:cx4="http://schemas.microsoft.com/office/drawing/2016/5/10/chartex" xmlns:cx5="http://schemas.microsoft.com/office/drawing/2016/5/11/chartex" xmlns:cx6="http://schemas.microsoft.com/office/drawing/2016/5/12/chartex" xmlns:cx7="http://schemas.microsoft.com/office/drawing/2016/5/13/chartex" xmlns:cx8="http://schemas.microsoft.com/office/drawing/2016/5/14/chartex" xmlns:mc="http://schemas.openxmlformats.org/markup-compatibility/2006" xmlns:aink="http://schemas.microsoft.com/office/drawing/2016/ink" xmlns:am3d="http://schemas.microsoft.com/office/drawing/2017/model3d" xmlns:o="urn:schemas-microsoft-com:office:office" xmlns:oel="http://schemas.microsoft.com/office/2019/extlst" xmlns:r="http://schemas.openxmlformats.org/officeDocument/2006/relationships" xmlns:m="http://schemas.openxmlformats.org/officeDocument/2006/math" xmlns:v="urn:schemas-microsoft-com:vml" xmlns:wp14="http://schemas.microsoft.com/office/word/2010/wordprocessingDrawing" xmlns:wp="http://schemas.openxmlformats.org/drawingml/2006/wordprocessingDrawing" xmlns:w10="urn:schemas-microsoft-com:office:word" xmlns:w="http://schemas.openxmlformats.org/wordprocessingml/2006/main" xmlns:w14="http://schemas.microsoft.com/office/word/2010/wordml" xmlns:w15="http://schemas.microsoft.com/office/word/2012/wordml" xmlns:w16cex="http://schemas.microsoft.com/office/word/2018/wordml/cex" xmlns:w16cid="http://schemas.microsoft.com/office/word/2016/wordml/cid" xmlns:w16="http://schemas.microsoft.com/office/word/2018/wordml" xmlns:w16du="http://schemas.microsoft.com/office/word/2023/wordml/word16du" xmlns:w16sdtdh="http://schemas.microsoft.com/office/word/2020/wordml/sdtdatahash" xmlns:w16sdtfl="http://schemas.microsoft.com/office/word/2024/wordml/sdtformatlock" xmlns:w16se="http://schemas.microsoft.com/office/word/2015/wordml/symex" xmlns:wpg="http://schemas.microsoft.com/office/word/2010/wordprocessingGroup" xmlns:wpi="http://schemas.microsoft.com/office/word/2010/wordprocessingInk" xmlns:wne="http://schemas.microsoft.com/office/word/2006/wordml" xmlns:wps="http://schemas.microsoft.com/office/word/2010/wordprocessingShape" mc:Ignorable="w14 w15 w16se w16cid w16 w16cex w16sdtdh w16sdtfl w16du wp14">
+  <w:abstractNum w:abstractNumId="0" w15:restartNumberingAfterBreak="0">
+    <w:nsid w:val="39A22CA5"/>
+    <w:multiLevelType w:val="hybridMultilevel"/>
+    <w:tmpl w:val="3ED25666"/>
+    <w:lvl w:ilvl="0" w:tplc="D41AA820">
+      <w:start w:val="1860"/>
+      <w:numFmt w:val="bullet"/>
+      <w:lvlText w:val="-"/>
+      <w:lvlJc w:val="left"/>
+      <w:pPr>
+        <w:ind w:left="1065" w:hanging="360"/>
+      </w:pPr>
+      <w:rPr>
+        <w:rFonts w:ascii="Calibri" w:eastAsiaTheme="minorHAnsi" w:hAnsi="Calibri" w:cs="Calibri" w:hint="default"/>
+      </w:rPr>
+    </w:lvl>
+    <w:lvl w:ilvl="1" w:tplc="04090003" w:tentative="1">
+      <w:start w:val="1"/>
+      <w:numFmt w:val="bullet"/>
+      <w:lvlText w:val="o"/>
+      <w:lvlJc w:val="left"/>
+      <w:pPr>
+        <w:ind w:left="1785" w:hanging="360"/>
+      </w:pPr>
+      <w:rPr>
+        <w:rFonts w:ascii="Courier New" w:hAnsi="Courier New" w:cs="Courier New" w:hint="default"/>
+      </w:rPr>
+    </w:lvl>
+    <w:lvl w:ilvl="2" w:tplc="04090005" w:tentative="1">
+      <w:start w:val="1"/>
+      <w:numFmt w:val="bullet"/>
+      <w:lvlText w:val=""/>
+      <w:lvlJc w:val="left"/>
+      <w:pPr>
+        <w:ind w:left="2505" w:hanging="360"/>
+      </w:pPr>
+      <w:rPr>
+        <w:rFonts w:ascii="Wingdings" w:hAnsi="Wingdings" w:hint="default"/>
+      </w:rPr>
+    </w:lvl>
+    <w:lvl w:ilvl="3" w:tplc="04090001" w:tentative="1">
+      <w:start w:val="1"/>
+      <w:numFmt w:val="bullet"/>
+      <w:lvlText w:val=""/>
+      <w:lvlJc w:val="left"/>
+      <w:pPr>
+        <w:ind w:left="3225" w:hanging="360"/>
+      </w:pPr>
+      <w:rPr>
+        <w:rFonts w:ascii="Symbol" w:hAnsi="Symbol" w:hint="default"/>
+      </w:rPr>
+    </w:lvl>
+    <w:lvl w:ilvl="4" w:tplc="04090003" w:tentative="1">
+      <w:start w:val="1"/>
+      <w:numFmt w:val="bullet"/>
+      <w:lvlText w:val="o"/>
+      <w:lvlJc w:val="left"/>
+      <w:pPr>
+        <w:ind w:left="3945" w:hanging="360"/>
+      </w:pPr>
+      <w:rPr>
+        <w:rFonts w:ascii="Courier New" w:hAnsi="Courier New" w:cs="Courier New" w:hint="default"/>
+      </w:rPr>
+    </w:lvl>
+    <w:lvl w:ilvl="5" w:tplc="04090005" w:tentative="1">
+      <w:start w:val="1"/>
+      <w:numFmt w:val="bullet"/>
+      <w:lvlText w:val=""/>
+      <w:lvlJc w:val="left"/>
+      <w:pPr>
+        <w:ind w:left="4665" w:hanging="360"/>
+      </w:pPr>
+      <w:rPr>
+        <w:rFonts w:ascii="Wingdings" w:hAnsi="Wingdings" w:hint="default"/>
+      </w:rPr>
+    </w:lvl>
+    <w:lvl w:ilvl="6" w:tplc="04090001" w:tentative="1">
+      <w:start w:val="1"/>
+      <w:numFmt w:val="bullet"/>
+      <w:lvlText w:val=""/>
+      <w:lvlJc w:val="left"/>
+      <w:pPr>
+        <w:ind w:left="5385" w:hanging="360"/>
+      </w:pPr>
+      <w:rPr>
+        <w:rFonts w:ascii="Symbol" w:hAnsi="Symbol" w:hint="default"/>
+      </w:rPr>
+    </w:lvl>
+    <w:lvl w:ilvl="7" w:tplc="04090003" w:tentative="1">
+      <w:start w:val="1"/>
+      <w:numFmt w:val="bullet"/>
+      <w:lvlText w:val="o"/>
+      <w:lvlJc w:val="left"/>
+      <w:pPr>
+        <w:ind w:left="6105" w:hanging="360"/>
+      </w:pPr>
+      <w:rPr>
+        <w:rFonts w:ascii="Courier New" w:hAnsi="Courier New" w:cs="Courier New" w:hint="default"/>
+      </w:rPr>
+    </w:lvl>
+    <w:lvl w:ilvl="8" w:tplc="04090005" w:tentative="1">
+      <w:start w:val="1"/>
+      <w:numFmt w:val="bullet"/>
+      <w:lvlText w:val=""/>
+      <w:lvlJc w:val="left"/>
+      <w:pPr>
+        <w:ind w:left="6825" w:hanging="360"/>
+      </w:pPr>
+      <w:rPr>
+        <w:rFonts w:ascii="Wingdings" w:hAnsi="Wingdings" w:hint="default"/>
+      </w:rPr>
+    </w:lvl>
+  </w:abstractNum>
+  <w:abstractNum w:abstractNumId="1" w15:restartNumberingAfterBreak="0">
+    <w:nsid w:val="5C597AE3"/>
+    <w:multiLevelType w:val="hybridMultilevel"/>
+    <w:tmpl w:val="3E30004E"/>
+    <w:lvl w:ilvl="0" w:tplc="04090001">
+      <w:start w:val="1"/>
+      <w:numFmt w:val="bullet"/>
+      <w:lvlText w:val=""/>
+      <w:lvlJc w:val="left"/>
+      <w:pPr>
+        <w:ind w:left="720" w:hanging="360"/>
+      </w:pPr>
+      <w:rPr>
+        <w:rFonts w:ascii="Symbol" w:hAnsi="Symbol" w:hint="default"/>
+      </w:rPr>
+    </w:lvl>
+    <w:lvl w:ilvl="1" w:tplc="04090003" w:tentative="1">
+      <w:start w:val="1"/>
+      <w:numFmt w:val="bullet"/>
+      <w:lvlText w:val="o"/>
+      <w:lvlJc w:val="left"/>
+      <w:pPr>
+        <w:ind w:left="1440" w:hanging="360"/>
+      </w:pPr>
+      <w:rPr>
+        <w:rFonts w:ascii="Courier New" w:hAnsi="Courier New" w:cs="Courier New" w:hint="default"/>
+      </w:rPr>
+    </w:lvl>
+    <w:lvl w:ilvl="2" w:tplc="04090005" w:tentative="1">
+      <w:start w:val="1"/>
+      <w:numFmt w:val="bullet"/>
+      <w:lvlText w:val=""/>
+      <w:lvlJc w:val="left"/>
+      <w:pPr>
+        <w:ind w:left="2160" w:hanging="360"/>
+      </w:pPr>
+      <w:rPr>
+        <w:rFonts w:ascii="Wingdings" w:hAnsi="Wingdings" w:hint="default"/>
+      </w:rPr>
+    </w:lvl>
+    <w:lvl w:ilvl="3" w:tplc="04090001" w:tentative="1">
+      <w:start w:val="1"/>
+      <w:numFmt w:val="bullet"/>
+      <w:lvlText w:val=""/>
+      <w:lvlJc w:val="left"/>
+      <w:pPr>
+        <w:ind w:left="2880" w:hanging="360"/>
+      </w:pPr>
+      <w:rPr>
+        <w:rFonts w:ascii="Symbol" w:hAnsi="Symbol" w:hint="default"/>
+      </w:rPr>
+    </w:lvl>
+    <w:lvl w:ilvl="4" w:tplc="04090003" w:tentative="1">
+      <w:start w:val="1"/>
+      <w:numFmt w:val="bullet"/>
+      <w:lvlText w:val="o"/>
+      <w:lvlJc w:val="left"/>
+      <w:pPr>
+        <w:ind w:left="3600" w:hanging="360"/>
+      </w:pPr>
+      <w:rPr>
+        <w:rFonts w:ascii="Courier New" w:hAnsi="Courier New" w:cs="Courier New" w:hint="default"/>
+      </w:rPr>
+    </w:lvl>
+    <w:lvl w:ilvl="5" w:tplc="04090005" w:tentative="1">
+      <w:start w:val="1"/>
+      <w:numFmt w:val="bullet"/>
+      <w:lvlText w:val=""/>
+      <w:lvlJc w:val="left"/>
+      <w:pPr>
+        <w:ind w:left="4320" w:hanging="360"/>
+      </w:pPr>
+      <w:rPr>
+        <w:rFonts w:ascii="Wingdings" w:hAnsi="Wingdings" w:hint="default"/>
+      </w:rPr>
+    </w:lvl>
+    <w:lvl w:ilvl="6" w:tplc="04090001" w:tentative="1">
+      <w:start w:val="1"/>
+      <w:numFmt w:val="bullet"/>
+      <w:lvlText w:val=""/>
+      <w:lvlJc w:val="left"/>
+      <w:pPr>
+        <w:ind w:left="5040" w:hanging="360"/>
+      </w:pPr>
+      <w:rPr>
+        <w:rFonts w:ascii="Symbol" w:hAnsi="Symbol" w:hint="default"/>
+      </w:rPr>
+    </w:lvl>
+    <w:lvl w:ilvl="7" w:tplc="04090003" w:tentative="1">
+      <w:start w:val="1"/>
+      <w:numFmt w:val="bullet"/>
+      <w:lvlText w:val="o"/>
+      <w:lvlJc w:val="left"/>
+      <w:pPr>
+        <w:ind w:left="5760" w:hanging="360"/>
+      </w:pPr>
+      <w:rPr>
+        <w:rFonts w:ascii="Courier New" w:hAnsi="Courier New" w:cs="Courier New" w:hint="default"/>
+      </w:rPr>
+    </w:lvl>
+    <w:lvl w:ilvl="8" w:tplc="04090005" w:tentative="1">
+      <w:start w:val="1"/>
+      <w:numFmt w:val="bullet"/>
+      <w:lvlText w:val=""/>
+      <w:lvlJc w:val="left"/>
+      <w:pPr>
+        <w:ind w:left="6480" w:hanging="360"/>
+      </w:pPr>
+      <w:rPr>
+        <w:rFonts w:ascii="Wingdings" w:hAnsi="Wingdings" w:hint="default"/>
+      </w:rPr>
+    </w:lvl>
+  </w:abstractNum>
+  <w:abstractNum w:abstractNumId="2" w15:restartNumberingAfterBreak="0">
+    <w:nsid w:val="6B567DA3"/>
+    <w:multiLevelType w:val="hybridMultilevel"/>
+    <w:tmpl w:val="6002B408"/>
+    <w:lvl w:ilvl="0" w:tplc="04090001">
+      <w:start w:val="1"/>
+      <w:numFmt w:val="bullet"/>
+      <w:lvlText w:val=""/>
+      <w:lvlJc w:val="left"/>
+      <w:pPr>
+        <w:ind w:left="1065" w:hanging="360"/>
+      </w:pPr>
+      <w:rPr>
+        <w:rFonts w:ascii="Symbol" w:hAnsi="Symbol" w:hint="default"/>
+      </w:rPr>
+    </w:lvl>
+    <w:lvl w:ilvl="1" w:tplc="FFFFFFFF" w:tentative="1">
+      <w:start w:val="1"/>
+      <w:numFmt w:val="bullet"/>
+      <w:lvlText w:val="o"/>
+      <w:lvlJc w:val="left"/>
+      <w:pPr>
+        <w:ind w:left="1785" w:hanging="360"/>
+      </w:pPr>
+      <w:rPr>
+        <w:rFonts w:ascii="Courier New" w:hAnsi="Courier New" w:cs="Courier New" w:hint="default"/>
+      </w:rPr>
+    </w:lvl>
+    <w:lvl w:ilvl="2" w:tplc="FFFFFFFF" w:tentative="1">
+      <w:start w:val="1"/>
+      <w:numFmt w:val="bullet"/>
+      <w:lvlText w:val=""/>
+      <w:lvlJc w:val="left"/>
+      <w:pPr>
+        <w:ind w:left="2505" w:hanging="360"/>
+      </w:pPr>
+      <w:rPr>
+        <w:rFonts w:ascii="Wingdings" w:hAnsi="Wingdings" w:hint="default"/>
+      </w:rPr>
+    </w:lvl>
+    <w:lvl w:ilvl="3" w:tplc="FFFFFFFF" w:tentative="1">
+      <w:start w:val="1"/>
+      <w:numFmt w:val="bullet"/>
+      <w:lvlText w:val=""/>
+      <w:lvlJc w:val="left"/>
+      <w:pPr>
+        <w:ind w:left="3225" w:hanging="360"/>
+      </w:pPr>
+      <w:rPr>
+        <w:rFonts w:ascii="Symbol" w:hAnsi="Symbol" w:hint="default"/>
+      </w:rPr>
+    </w:lvl>
+    <w:lvl w:ilvl="4" w:tplc="FFFFFFFF" w:tentative="1">
+      <w:start w:val="1"/>
+      <w:numFmt w:val="bullet"/>
+      <w:lvlText w:val="o"/>
+      <w:lvlJc w:val="left"/>
+      <w:pPr>
+        <w:ind w:left="3945" w:hanging="360"/>
+      </w:pPr>
+      <w:rPr>
+        <w:rFonts w:ascii="Courier New" w:hAnsi="Courier New" w:cs="Courier New" w:hint="default"/>
+      </w:rPr>
+    </w:lvl>
+    <w:lvl w:ilvl="5" w:tplc="FFFFFFFF" w:tentative="1">
+      <w:start w:val="1"/>
+      <w:numFmt w:val="bullet"/>
+      <w:lvlText w:val=""/>
+      <w:lvlJc w:val="left"/>
+      <w:pPr>
+        <w:ind w:left="4665" w:hanging="360"/>
+      </w:pPr>
+      <w:rPr>
+        <w:rFonts w:ascii="Wingdings" w:hAnsi="Wingdings" w:hint="default"/>
+      </w:rPr>
+    </w:lvl>
+    <w:lvl w:ilvl="6" w:tplc="FFFFFFFF" w:tentative="1">
+      <w:start w:val="1"/>
+      <w:numFmt w:val="bullet"/>
+      <w:lvlText w:val=""/>
+      <w:lvlJc w:val="left"/>
+      <w:pPr>
+        <w:ind w:left="5385" w:hanging="360"/>
+      </w:pPr>
+      <w:rPr>
+        <w:rFonts w:ascii="Symbol" w:hAnsi="Symbol" w:hint="default"/>
+      </w:rPr>
+    </w:lvl>
+    <w:lvl w:ilvl="7" w:tplc="FFFFFFFF" w:tentative="1">
+      <w:start w:val="1"/>
+      <w:numFmt w:val="bullet"/>
+      <w:lvlText w:val="o"/>
+      <w:lvlJc w:val="left"/>
+      <w:pPr>
+        <w:ind w:left="6105" w:hanging="360"/>
+      </w:pPr>
+      <w:rPr>
+        <w:rFonts w:ascii="Courier New" w:hAnsi="Courier New" w:cs="Courier New" w:hint="default"/>
+      </w:rPr>
+    </w:lvl>
+    <w:lvl w:ilvl="8" w:tplc="FFFFFFFF" w:tentative="1">
+      <w:start w:val="1"/>
+      <w:numFmt w:val="bullet"/>
+      <w:lvlText w:val=""/>
+      <w:lvlJc w:val="left"/>
+      <w:pPr>
+        <w:ind w:left="6825" w:hanging="360"/>
+      </w:pPr>
+      <w:rPr>
+        <w:rFonts w:ascii="Wingdings" w:hAnsi="Wingdings" w:hint="default"/>
+      </w:rPr>
+    </w:lvl>
+  </w:abstractNum>
+  <w:abstractNum w:abstractNumId="3" w15:restartNumberingAfterBreak="0">
+    <w:nsid w:val="75742D4D"/>
+    <w:multiLevelType w:val="hybridMultilevel"/>
+    <w:tmpl w:val="201E923A"/>
+    <w:lvl w:ilvl="0" w:tplc="04090001">
+      <w:start w:val="1"/>
+      <w:numFmt w:val="bullet"/>
+      <w:lvlText w:val=""/>
+      <w:lvlJc w:val="left"/>
+      <w:pPr>
+        <w:ind w:left="720" w:hanging="360"/>
+      </w:pPr>
+      <w:rPr>
+        <w:rFonts w:ascii="Symbol" w:hAnsi="Symbol" w:hint="default"/>
+      </w:rPr>
+    </w:lvl>
+    <w:lvl w:ilvl="1" w:tplc="04090003" w:tentative="1">
+      <w:start w:val="1"/>
+      <w:numFmt w:val="bullet"/>
+      <w:lvlText w:val="o"/>
+      <w:lvlJc w:val="left"/>
+      <w:pPr>
+        <w:ind w:left="1440" w:hanging="360"/>
+      </w:pPr>
+      <w:rPr>
+        <w:rFonts w:ascii="Courier New" w:hAnsi="Courier New" w:cs="Courier New" w:hint="default"/>
+      </w:rPr>
+    </w:lvl>
+    <w:lvl w:ilvl="2" w:tplc="04090005" w:tentative="1">
+      <w:start w:val="1"/>
+      <w:numFmt w:val="bullet"/>
+      <w:lvlText w:val=""/>
+      <w:lvlJc w:val="left"/>
+      <w:pPr>
+        <w:ind w:left="2160" w:hanging="360"/>
+      </w:pPr>
+      <w:rPr>
+        <w:rFonts w:ascii="Wingdings" w:hAnsi="Wingdings" w:hint="default"/>
+      </w:rPr>
+    </w:lvl>
+    <w:lvl w:ilvl="3" w:tplc="04090001" w:tentative="1">
+      <w:start w:val="1"/>
+      <w:numFmt w:val="bullet"/>
+      <w:lvlText w:val=""/>
+      <w:lvlJc w:val="left"/>
+      <w:pPr>
+        <w:ind w:left="2880" w:hanging="360"/>
+      </w:pPr>
+      <w:rPr>
+        <w:rFonts w:ascii="Symbol" w:hAnsi="Symbol" w:hint="default"/>
+      </w:rPr>
+    </w:lvl>
+    <w:lvl w:ilvl="4" w:tplc="04090003" w:tentative="1">
+      <w:start w:val="1"/>
+      <w:numFmt w:val="bullet"/>
+      <w:lvlText w:val="o"/>
+      <w:lvlJc w:val="left"/>
+      <w:pPr>
+        <w:ind w:left="3600" w:hanging="360"/>
+      </w:pPr>
+      <w:rPr>
+        <w:rFonts w:ascii="Courier New" w:hAnsi="Courier New" w:cs="Courier New" w:hint="default"/>
+      </w:rPr>
+    </w:lvl>
+    <w:lvl w:ilvl="5" w:tplc="04090005" w:tentative="1">
+      <w:start w:val="1"/>
+      <w:numFmt w:val="bullet"/>
+      <w:lvlText w:val=""/>
+      <w:lvlJc w:val="left"/>
+      <w:pPr>
+        <w:ind w:left="4320" w:hanging="360"/>
+      </w:pPr>
+      <w:rPr>
+        <w:rFonts w:ascii="Wingdings" w:hAnsi="Wingdings" w:hint="default"/>
+      </w:rPr>
+    </w:lvl>
+    <w:lvl w:ilvl="6" w:tplc="04090001" w:tentative="1">
+      <w:start w:val="1"/>
+      <w:numFmt w:val="bullet"/>
+      <w:lvlText w:val=""/>
+      <w:lvlJc w:val="left"/>
+      <w:pPr>
+        <w:ind w:left="5040" w:hanging="360"/>
+      </w:pPr>
+      <w:rPr>
+        <w:rFonts w:ascii="Symbol" w:hAnsi="Symbol" w:hint="default"/>
+      </w:rPr>
+    </w:lvl>
+    <w:lvl w:ilvl="7" w:tplc="04090003" w:tentative="1">
+      <w:start w:val="1"/>
+      <w:numFmt w:val="bullet"/>
+      <w:lvlText w:val="o"/>
+      <w:lvlJc w:val="left"/>
+      <w:pPr>
+        <w:ind w:left="5760" w:hanging="360"/>
+      </w:pPr>
+      <w:rPr>
+        <w:rFonts w:ascii="Courier New" w:hAnsi="Courier New" w:cs="Courier New" w:hint="default"/>
+      </w:rPr>
+    </w:lvl>
+    <w:lvl w:ilvl="8" w:tplc="04090005" w:tentative="1">
+      <w:start w:val="1"/>
+      <w:numFmt w:val="bullet"/>
+      <w:lvlText w:val=""/>
+      <w:lvlJc w:val="left"/>
+      <w:pPr>
+        <w:ind w:left="6480" w:hanging="360"/>
+      </w:pPr>
+      <w:rPr>
+        <w:rFonts w:ascii="Wingdings" w:hAnsi="Wingdings" w:hint="default"/>
+      </w:rPr>
+    </w:lvl>
+  </w:abstractNum>
+  <w:num w:numId="1" w16cid:durableId="566189554">
+    <w:abstractNumId w:val="1"/>
+  </w:num>
+  <w:num w:numId="2" w16cid:durableId="1033532993">
+    <w:abstractNumId w:val="3"/>
+  </w:num>
+  <w:num w:numId="3" w16cid:durableId="438719118">
+    <w:abstractNumId w:val="0"/>
+  </w:num>
+  <w:num w:numId="4" w16cid:durableId="518859089">
+    <w:abstractNumId w:val="2"/>
+  </w:num>
+</w:numbering>
+</file>
+
 <file path=word/styles.xml><?xml version="1.0" encoding="utf-8"?>
-<w:styles xmlns:mc="http://schemas.openxmlformats.org/markup-compatibility/2006" xmlns:r="http://schemas.openxmlformats.org/officeDocument/2006/relationships" xmlns:w="http://schemas.openxmlformats.org/wordprocessingml/2006/main" xmlns:w14="http://schemas.microsoft.com/office/word/2010/wordml" xmlns:w15="http://schemas.microsoft.com/office/word/2012/wordml" xmlns:w16cex="http://schemas.microsoft.com/office/word/2018/wordml/cex" xmlns:w16cid="http://schemas.microsoft.com/office/word/2016/wordml/cid" xmlns:w16="http://schemas.microsoft.com/office/word/2018/wordml" xmlns:w16sdtdh="http://schemas.microsoft.com/office/word/2020/wordml/sdtdatahash" xmlns:w16se="http://schemas.microsoft.com/office/word/2015/wordml/symex" mc:Ignorable="w14 w15 w16se w16cid w16 w16cex w16sdtdh">
+<w:styles xmlns:mc="http://schemas.openxmlformats.org/markup-compatibility/2006" xmlns:r="http://schemas.openxmlformats.org/officeDocument/2006/relationships" xmlns:w="http://schemas.openxmlformats.org/wordprocessingml/2006/main" xmlns:w14="http://schemas.microsoft.com/office/word/2010/wordml" xmlns:w15="http://schemas.microsoft.com/office/word/2012/wordml" xmlns:w16cex="http://schemas.microsoft.com/office/word/2018/wordml/cex" xmlns:w16cid="http://schemas.microsoft.com/office/word/2016/wordml/cid" xmlns:w16="http://schemas.microsoft.com/office/word/2018/wordml" xmlns:w16du="http://schemas.microsoft.com/office/word/2023/wordml/word16du" xmlns:w16sdtdh="http://schemas.microsoft.com/office/word/2020/wordml/sdtdatahash" xmlns:w16sdtfl="http://schemas.microsoft.com/office/word/2024/wordml/sdtformatlock" xmlns:w16se="http://schemas.microsoft.com/office/word/2015/wordml/symex" mc:Ignorable="w14 w15 w16se w16cid w16 w16cex w16sdtdh w16sdtfl w16du">
   <w:docDefaults>
     <w:rPrDefault>
       <w:rPr>
@@ -2533,15 +3108,15 @@
     <w:lsdException w:name="Unresolved Mention" w:semiHidden="1" w:unhideWhenUsed="1"/>
     <w:lsdException w:name="Smart Link" w:semiHidden="1" w:unhideWhenUsed="1"/>
   </w:latentStyles>
-  <w:style w:type="paragraph" w:default="1" w:styleId="Norml">
+  <w:style w:type="paragraph" w:default="1" w:styleId="Normal">
     <w:name w:val="Normal"/>
     <w:qFormat/>
   </w:style>
-  <w:style w:type="paragraph" w:styleId="Cmsor1">
+  <w:style w:type="paragraph" w:styleId="Heading1">
     <w:name w:val="heading 1"/>
-    <w:basedOn w:val="Norml"/>
-    <w:next w:val="Norml"/>
-    <w:link w:val="Cmsor1Char"/>
+    <w:basedOn w:val="Normal"/>
+    <w:next w:val="Normal"/>
+    <w:link w:val="Heading1Char"/>
     <w:uiPriority w:val="9"/>
     <w:qFormat/>
     <w:rsid w:val="00B3294E"/>
@@ -2558,11 +3133,11 @@
       <w:szCs w:val="40"/>
     </w:rPr>
   </w:style>
-  <w:style w:type="paragraph" w:styleId="Cmsor2">
+  <w:style w:type="paragraph" w:styleId="Heading2">
     <w:name w:val="heading 2"/>
-    <w:basedOn w:val="Norml"/>
-    <w:next w:val="Norml"/>
-    <w:link w:val="Cmsor2Char"/>
+    <w:basedOn w:val="Normal"/>
+    <w:next w:val="Normal"/>
+    <w:link w:val="Heading2Char"/>
     <w:uiPriority w:val="9"/>
     <w:semiHidden/>
     <w:unhideWhenUsed/>
@@ -2581,11 +3156,11 @@
       <w:szCs w:val="32"/>
     </w:rPr>
   </w:style>
-  <w:style w:type="paragraph" w:styleId="Cmsor3">
+  <w:style w:type="paragraph" w:styleId="Heading3">
     <w:name w:val="heading 3"/>
-    <w:basedOn w:val="Norml"/>
-    <w:next w:val="Norml"/>
-    <w:link w:val="Cmsor3Char"/>
+    <w:basedOn w:val="Normal"/>
+    <w:next w:val="Normal"/>
+    <w:link w:val="Heading3Char"/>
     <w:uiPriority w:val="9"/>
     <w:semiHidden/>
     <w:unhideWhenUsed/>
@@ -2604,11 +3179,11 @@
       <w:szCs w:val="28"/>
     </w:rPr>
   </w:style>
-  <w:style w:type="paragraph" w:styleId="Cmsor4">
+  <w:style w:type="paragraph" w:styleId="Heading4">
     <w:name w:val="heading 4"/>
-    <w:basedOn w:val="Norml"/>
-    <w:next w:val="Norml"/>
-    <w:link w:val="Cmsor4Char"/>
+    <w:basedOn w:val="Normal"/>
+    <w:next w:val="Normal"/>
+    <w:link w:val="Heading4Char"/>
     <w:uiPriority w:val="9"/>
     <w:semiHidden/>
     <w:unhideWhenUsed/>
@@ -2627,11 +3202,11 @@
       <w:color w:val="2F5496" w:themeColor="accent1" w:themeShade="BF"/>
     </w:rPr>
   </w:style>
-  <w:style w:type="paragraph" w:styleId="Cmsor5">
+  <w:style w:type="paragraph" w:styleId="Heading5">
     <w:name w:val="heading 5"/>
-    <w:basedOn w:val="Norml"/>
-    <w:next w:val="Norml"/>
-    <w:link w:val="Cmsor5Char"/>
+    <w:basedOn w:val="Normal"/>
+    <w:next w:val="Normal"/>
+    <w:link w:val="Heading5Char"/>
     <w:uiPriority w:val="9"/>
     <w:semiHidden/>
     <w:unhideWhenUsed/>
@@ -2648,11 +3223,11 @@
       <w:color w:val="2F5496" w:themeColor="accent1" w:themeShade="BF"/>
     </w:rPr>
   </w:style>
-  <w:style w:type="paragraph" w:styleId="Cmsor6">
+  <w:style w:type="paragraph" w:styleId="Heading6">
     <w:name w:val="heading 6"/>
-    <w:basedOn w:val="Norml"/>
-    <w:next w:val="Norml"/>
-    <w:link w:val="Cmsor6Char"/>
+    <w:basedOn w:val="Normal"/>
+    <w:next w:val="Normal"/>
+    <w:link w:val="Heading6Char"/>
     <w:uiPriority w:val="9"/>
     <w:semiHidden/>
     <w:unhideWhenUsed/>
@@ -2671,11 +3246,11 @@
       <w:color w:val="595959" w:themeColor="text1" w:themeTint="A6"/>
     </w:rPr>
   </w:style>
-  <w:style w:type="paragraph" w:styleId="Cmsor7">
+  <w:style w:type="paragraph" w:styleId="Heading7">
     <w:name w:val="heading 7"/>
-    <w:basedOn w:val="Norml"/>
-    <w:next w:val="Norml"/>
-    <w:link w:val="Cmsor7Char"/>
+    <w:basedOn w:val="Normal"/>
+    <w:next w:val="Normal"/>
+    <w:link w:val="Heading7Char"/>
     <w:uiPriority w:val="9"/>
     <w:semiHidden/>
     <w:unhideWhenUsed/>
@@ -2692,11 +3267,11 @@
       <w:color w:val="595959" w:themeColor="text1" w:themeTint="A6"/>
     </w:rPr>
   </w:style>
-  <w:style w:type="paragraph" w:styleId="Cmsor8">
+  <w:style w:type="paragraph" w:styleId="Heading8">
     <w:name w:val="heading 8"/>
-    <w:basedOn w:val="Norml"/>
-    <w:next w:val="Norml"/>
-    <w:link w:val="Cmsor8Char"/>
+    <w:basedOn w:val="Normal"/>
+    <w:next w:val="Normal"/>
+    <w:link w:val="Heading8Char"/>
     <w:uiPriority w:val="9"/>
     <w:semiHidden/>
     <w:unhideWhenUsed/>
@@ -2715,11 +3290,11 @@
       <w:color w:val="272727" w:themeColor="text1" w:themeTint="D8"/>
     </w:rPr>
   </w:style>
-  <w:style w:type="paragraph" w:styleId="Cmsor9">
+  <w:style w:type="paragraph" w:styleId="Heading9">
     <w:name w:val="heading 9"/>
-    <w:basedOn w:val="Norml"/>
-    <w:next w:val="Norml"/>
-    <w:link w:val="Cmsor9Char"/>
+    <w:basedOn w:val="Normal"/>
+    <w:next w:val="Normal"/>
+    <w:link w:val="Heading9Char"/>
     <w:uiPriority w:val="9"/>
     <w:semiHidden/>
     <w:unhideWhenUsed/>
@@ -2736,13 +3311,12 @@
       <w:color w:val="272727" w:themeColor="text1" w:themeTint="D8"/>
     </w:rPr>
   </w:style>
-  <w:style w:type="character" w:default="1" w:styleId="Bekezdsalapbettpusa">
+  <w:style w:type="character" w:default="1" w:styleId="DefaultParagraphFont">
     <w:name w:val="Default Paragraph Font"/>
     <w:uiPriority w:val="1"/>
-    <w:semiHidden/>
     <w:unhideWhenUsed/>
   </w:style>
-  <w:style w:type="table" w:default="1" w:styleId="Normltblzat">
+  <w:style w:type="table" w:default="1" w:styleId="TableNormal">
     <w:name w:val="Normal Table"/>
     <w:uiPriority w:val="99"/>
     <w:semiHidden/>
@@ -2757,16 +3331,16 @@
       </w:tblCellMar>
     </w:tblPr>
   </w:style>
-  <w:style w:type="numbering" w:default="1" w:styleId="Nemlista">
+  <w:style w:type="numbering" w:default="1" w:styleId="NoList">
     <w:name w:val="No List"/>
     <w:uiPriority w:val="99"/>
     <w:semiHidden/>
     <w:unhideWhenUsed/>
   </w:style>
-  <w:style w:type="character" w:customStyle="1" w:styleId="Cmsor1Char">
-    <w:name w:val="Címsor 1 Char"/>
-    <w:basedOn w:val="Bekezdsalapbettpusa"/>
-    <w:link w:val="Cmsor1"/>
+  <w:style w:type="character" w:customStyle="1" w:styleId="Heading1Char">
+    <w:name w:val="Heading 1 Char"/>
+    <w:basedOn w:val="DefaultParagraphFont"/>
+    <w:link w:val="Heading1"/>
     <w:uiPriority w:val="9"/>
     <w:rsid w:val="00B3294E"/>
     <w:rPr>
@@ -2776,10 +3350,10 @@
       <w:szCs w:val="40"/>
     </w:rPr>
   </w:style>
-  <w:style w:type="character" w:customStyle="1" w:styleId="Cmsor2Char">
-    <w:name w:val="Címsor 2 Char"/>
-    <w:basedOn w:val="Bekezdsalapbettpusa"/>
-    <w:link w:val="Cmsor2"/>
+  <w:style w:type="character" w:customStyle="1" w:styleId="Heading2Char">
+    <w:name w:val="Heading 2 Char"/>
+    <w:basedOn w:val="DefaultParagraphFont"/>
+    <w:link w:val="Heading2"/>
     <w:uiPriority w:val="9"/>
     <w:semiHidden/>
     <w:rsid w:val="00B3294E"/>
@@ -2790,10 +3364,10 @@
       <w:szCs w:val="32"/>
     </w:rPr>
   </w:style>
-  <w:style w:type="character" w:customStyle="1" w:styleId="Cmsor3Char">
-    <w:name w:val="Címsor 3 Char"/>
-    <w:basedOn w:val="Bekezdsalapbettpusa"/>
-    <w:link w:val="Cmsor3"/>
+  <w:style w:type="character" w:customStyle="1" w:styleId="Heading3Char">
+    <w:name w:val="Heading 3 Char"/>
+    <w:basedOn w:val="DefaultParagraphFont"/>
+    <w:link w:val="Heading3"/>
     <w:uiPriority w:val="9"/>
     <w:semiHidden/>
     <w:rsid w:val="00B3294E"/>
@@ -2804,10 +3378,10 @@
       <w:szCs w:val="28"/>
     </w:rPr>
   </w:style>
-  <w:style w:type="character" w:customStyle="1" w:styleId="Cmsor4Char">
-    <w:name w:val="Címsor 4 Char"/>
-    <w:basedOn w:val="Bekezdsalapbettpusa"/>
-    <w:link w:val="Cmsor4"/>
+  <w:style w:type="character" w:customStyle="1" w:styleId="Heading4Char">
+    <w:name w:val="Heading 4 Char"/>
+    <w:basedOn w:val="DefaultParagraphFont"/>
+    <w:link w:val="Heading4"/>
     <w:uiPriority w:val="9"/>
     <w:semiHidden/>
     <w:rsid w:val="00B3294E"/>
@@ -2818,10 +3392,10 @@
       <w:color w:val="2F5496" w:themeColor="accent1" w:themeShade="BF"/>
     </w:rPr>
   </w:style>
-  <w:style w:type="character" w:customStyle="1" w:styleId="Cmsor5Char">
-    <w:name w:val="Címsor 5 Char"/>
-    <w:basedOn w:val="Bekezdsalapbettpusa"/>
-    <w:link w:val="Cmsor5"/>
+  <w:style w:type="character" w:customStyle="1" w:styleId="Heading5Char">
+    <w:name w:val="Heading 5 Char"/>
+    <w:basedOn w:val="DefaultParagraphFont"/>
+    <w:link w:val="Heading5"/>
     <w:uiPriority w:val="9"/>
     <w:semiHidden/>
     <w:rsid w:val="00B3294E"/>
@@ -2830,10 +3404,10 @@
       <w:color w:val="2F5496" w:themeColor="accent1" w:themeShade="BF"/>
     </w:rPr>
   </w:style>
-  <w:style w:type="character" w:customStyle="1" w:styleId="Cmsor6Char">
-    <w:name w:val="Címsor 6 Char"/>
-    <w:basedOn w:val="Bekezdsalapbettpusa"/>
-    <w:link w:val="Cmsor6"/>
+  <w:style w:type="character" w:customStyle="1" w:styleId="Heading6Char">
+    <w:name w:val="Heading 6 Char"/>
+    <w:basedOn w:val="DefaultParagraphFont"/>
+    <w:link w:val="Heading6"/>
     <w:uiPriority w:val="9"/>
     <w:semiHidden/>
     <w:rsid w:val="00B3294E"/>
@@ -2844,10 +3418,10 @@
       <w:color w:val="595959" w:themeColor="text1" w:themeTint="A6"/>
     </w:rPr>
   </w:style>
-  <w:style w:type="character" w:customStyle="1" w:styleId="Cmsor7Char">
-    <w:name w:val="Címsor 7 Char"/>
-    <w:basedOn w:val="Bekezdsalapbettpusa"/>
-    <w:link w:val="Cmsor7"/>
+  <w:style w:type="character" w:customStyle="1" w:styleId="Heading7Char">
+    <w:name w:val="Heading 7 Char"/>
+    <w:basedOn w:val="DefaultParagraphFont"/>
+    <w:link w:val="Heading7"/>
     <w:uiPriority w:val="9"/>
     <w:semiHidden/>
     <w:rsid w:val="00B3294E"/>
@@ -2856,10 +3430,10 @@
       <w:color w:val="595959" w:themeColor="text1" w:themeTint="A6"/>
     </w:rPr>
   </w:style>
-  <w:style w:type="character" w:customStyle="1" w:styleId="Cmsor8Char">
-    <w:name w:val="Címsor 8 Char"/>
-    <w:basedOn w:val="Bekezdsalapbettpusa"/>
-    <w:link w:val="Cmsor8"/>
+  <w:style w:type="character" w:customStyle="1" w:styleId="Heading8Char">
+    <w:name w:val="Heading 8 Char"/>
+    <w:basedOn w:val="DefaultParagraphFont"/>
+    <w:link w:val="Heading8"/>
     <w:uiPriority w:val="9"/>
     <w:semiHidden/>
     <w:rsid w:val="00B3294E"/>
@@ -2870,10 +3444,10 @@
       <w:color w:val="272727" w:themeColor="text1" w:themeTint="D8"/>
     </w:rPr>
   </w:style>
-  <w:style w:type="character" w:customStyle="1" w:styleId="Cmsor9Char">
-    <w:name w:val="Címsor 9 Char"/>
-    <w:basedOn w:val="Bekezdsalapbettpusa"/>
-    <w:link w:val="Cmsor9"/>
+  <w:style w:type="character" w:customStyle="1" w:styleId="Heading9Char">
+    <w:name w:val="Heading 9 Char"/>
+    <w:basedOn w:val="DefaultParagraphFont"/>
+    <w:link w:val="Heading9"/>
     <w:uiPriority w:val="9"/>
     <w:semiHidden/>
     <w:rsid w:val="00B3294E"/>
@@ -2882,11 +3456,11 @@
       <w:color w:val="272727" w:themeColor="text1" w:themeTint="D8"/>
     </w:rPr>
   </w:style>
-  <w:style w:type="paragraph" w:styleId="Cm">
+  <w:style w:type="paragraph" w:styleId="Title">
     <w:name w:val="Title"/>
-    <w:basedOn w:val="Norml"/>
-    <w:next w:val="Norml"/>
-    <w:link w:val="CmChar"/>
+    <w:basedOn w:val="Normal"/>
+    <w:next w:val="Normal"/>
+    <w:link w:val="TitleChar"/>
     <w:uiPriority w:val="10"/>
     <w:qFormat/>
     <w:rsid w:val="00B3294E"/>
@@ -2902,10 +3476,10 @@
       <w:szCs w:val="56"/>
     </w:rPr>
   </w:style>
-  <w:style w:type="character" w:customStyle="1" w:styleId="CmChar">
-    <w:name w:val="Cím Char"/>
-    <w:basedOn w:val="Bekezdsalapbettpusa"/>
-    <w:link w:val="Cm"/>
+  <w:style w:type="character" w:customStyle="1" w:styleId="TitleChar">
+    <w:name w:val="Title Char"/>
+    <w:basedOn w:val="DefaultParagraphFont"/>
+    <w:link w:val="Title"/>
     <w:uiPriority w:val="10"/>
     <w:rsid w:val="00B3294E"/>
     <w:rPr>
@@ -2916,11 +3490,11 @@
       <w:szCs w:val="56"/>
     </w:rPr>
   </w:style>
-  <w:style w:type="paragraph" w:styleId="Alcm">
+  <w:style w:type="paragraph" w:styleId="Subtitle">
     <w:name w:val="Subtitle"/>
-    <w:basedOn w:val="Norml"/>
-    <w:next w:val="Norml"/>
-    <w:link w:val="AlcmChar"/>
+    <w:basedOn w:val="Normal"/>
+    <w:next w:val="Normal"/>
+    <w:link w:val="SubtitleChar"/>
     <w:uiPriority w:val="11"/>
     <w:qFormat/>
     <w:rsid w:val="00B3294E"/>
@@ -2937,10 +3511,10 @@
       <w:szCs w:val="28"/>
     </w:rPr>
   </w:style>
-  <w:style w:type="character" w:customStyle="1" w:styleId="AlcmChar">
-    <w:name w:val="Alcím Char"/>
-    <w:basedOn w:val="Bekezdsalapbettpusa"/>
-    <w:link w:val="Alcm"/>
+  <w:style w:type="character" w:customStyle="1" w:styleId="SubtitleChar">
+    <w:name w:val="Subtitle Char"/>
+    <w:basedOn w:val="DefaultParagraphFont"/>
+    <w:link w:val="Subtitle"/>
     <w:uiPriority w:val="11"/>
     <w:rsid w:val="00B3294E"/>
     <w:rPr>
@@ -2951,11 +3525,11 @@
       <w:szCs w:val="28"/>
     </w:rPr>
   </w:style>
-  <w:style w:type="paragraph" w:styleId="Idzet">
+  <w:style w:type="paragraph" w:styleId="Quote">
     <w:name w:val="Quote"/>
-    <w:basedOn w:val="Norml"/>
-    <w:next w:val="Norml"/>
-    <w:link w:val="IdzetChar"/>
+    <w:basedOn w:val="Normal"/>
+    <w:next w:val="Normal"/>
+    <w:link w:val="QuoteChar"/>
     <w:uiPriority w:val="29"/>
     <w:qFormat/>
     <w:rsid w:val="00B3294E"/>
@@ -2969,10 +3543,10 @@
       <w:color w:val="404040" w:themeColor="text1" w:themeTint="BF"/>
     </w:rPr>
   </w:style>
-  <w:style w:type="character" w:customStyle="1" w:styleId="IdzetChar">
-    <w:name w:val="Idézet Char"/>
-    <w:basedOn w:val="Bekezdsalapbettpusa"/>
-    <w:link w:val="Idzet"/>
+  <w:style w:type="character" w:customStyle="1" w:styleId="QuoteChar">
+    <w:name w:val="Quote Char"/>
+    <w:basedOn w:val="DefaultParagraphFont"/>
+    <w:link w:val="Quote"/>
     <w:uiPriority w:val="29"/>
     <w:rsid w:val="00B3294E"/>
     <w:rPr>
@@ -2981,9 +3555,9 @@
       <w:color w:val="404040" w:themeColor="text1" w:themeTint="BF"/>
     </w:rPr>
   </w:style>
-  <w:style w:type="paragraph" w:styleId="Listaszerbekezds">
+  <w:style w:type="paragraph" w:styleId="ListParagraph">
     <w:name w:val="List Paragraph"/>
-    <w:basedOn w:val="Norml"/>
+    <w:basedOn w:val="Normal"/>
     <w:uiPriority w:val="34"/>
     <w:qFormat/>
     <w:rsid w:val="00B3294E"/>
@@ -2992,9 +3566,9 @@
       <w:contextualSpacing/>
     </w:pPr>
   </w:style>
-  <w:style w:type="character" w:styleId="Erskiemels">
+  <w:style w:type="character" w:styleId="IntenseEmphasis">
     <w:name w:val="Intense Emphasis"/>
-    <w:basedOn w:val="Bekezdsalapbettpusa"/>
+    <w:basedOn w:val="DefaultParagraphFont"/>
     <w:uiPriority w:val="21"/>
     <w:qFormat/>
     <w:rsid w:val="00B3294E"/>
@@ -3004,11 +3578,11 @@
       <w:color w:val="2F5496" w:themeColor="accent1" w:themeShade="BF"/>
     </w:rPr>
   </w:style>
-  <w:style w:type="paragraph" w:styleId="Kiemeltidzet">
+  <w:style w:type="paragraph" w:styleId="IntenseQuote">
     <w:name w:val="Intense Quote"/>
-    <w:basedOn w:val="Norml"/>
-    <w:next w:val="Norml"/>
-    <w:link w:val="KiemeltidzetChar"/>
+    <w:basedOn w:val="Normal"/>
+    <w:next w:val="Normal"/>
+    <w:link w:val="IntenseQuoteChar"/>
     <w:uiPriority w:val="30"/>
     <w:qFormat/>
     <w:rsid w:val="00B3294E"/>
@@ -3027,10 +3601,10 @@
       <w:color w:val="2F5496" w:themeColor="accent1" w:themeShade="BF"/>
     </w:rPr>
   </w:style>
-  <w:style w:type="character" w:customStyle="1" w:styleId="KiemeltidzetChar">
-    <w:name w:val="Kiemelt idézet Char"/>
-    <w:basedOn w:val="Bekezdsalapbettpusa"/>
-    <w:link w:val="Kiemeltidzet"/>
+  <w:style w:type="character" w:customStyle="1" w:styleId="IntenseQuoteChar">
+    <w:name w:val="Intense Quote Char"/>
+    <w:basedOn w:val="DefaultParagraphFont"/>
+    <w:link w:val="IntenseQuote"/>
     <w:uiPriority w:val="30"/>
     <w:rsid w:val="00B3294E"/>
     <w:rPr>
@@ -3039,9 +3613,9 @@
       <w:color w:val="2F5496" w:themeColor="accent1" w:themeShade="BF"/>
     </w:rPr>
   </w:style>
-  <w:style w:type="character" w:styleId="Ershivatkozs">
+  <w:style w:type="character" w:styleId="IntenseReference">
     <w:name w:val="Intense Reference"/>
-    <w:basedOn w:val="Bekezdsalapbettpusa"/>
+    <w:basedOn w:val="DefaultParagraphFont"/>
     <w:uiPriority w:val="32"/>
     <w:qFormat/>
     <w:rsid w:val="00B3294E"/>
